--- a/Story/Szene 8.docx
+++ b/Story/Szene 8.docx
@@ -21,12 +21,9 @@
           <w:szCs w:val="30"/>
           <w:u w:val="single"/>
         </w:rPr>
-        <w:t>Szene 7 (mit Anweisungen)</w:t>
-      </w:r>
-    </w:p>
-    <w:p>
-      <w:pPr>
-        <w:jc w:val="center"/>
+        <w:t xml:space="preserve">Szene </w:t>
+      </w:r>
+      <w:r>
         <w:rPr>
           <w:b/>
           <w:bCs/>
@@ -34,6 +31,41 @@
           <w:szCs w:val="30"/>
           <w:u w:val="single"/>
         </w:rPr>
+        <w:t>8</w:t>
+      </w:r>
+      <w:r>
+        <w:rPr>
+          <w:b/>
+          <w:bCs/>
+          <w:sz w:val="30"/>
+          <w:szCs w:val="30"/>
+          <w:u w:val="single"/>
+        </w:rPr>
+        <w:t xml:space="preserve"> (m</w:t>
+      </w:r>
+      <w:bookmarkStart w:id="0" w:name="_GoBack"/>
+      <w:bookmarkEnd w:id="0"/>
+      <w:r>
+        <w:rPr>
+          <w:b/>
+          <w:bCs/>
+          <w:sz w:val="30"/>
+          <w:szCs w:val="30"/>
+          <w:u w:val="single"/>
+        </w:rPr>
+        <w:t>it Anweisungen)</w:t>
+      </w:r>
+    </w:p>
+    <w:p>
+      <w:pPr>
+        <w:jc w:val="center"/>
+        <w:rPr>
+          <w:b/>
+          <w:bCs/>
+          <w:sz w:val="30"/>
+          <w:szCs w:val="30"/>
+          <w:u w:val="single"/>
+        </w:rPr>
       </w:pPr>
     </w:p>
     <w:p>
@@ -188,21 +220,7 @@
           <w:rFonts w:ascii="Calibri" w:hAnsi="Calibri" w:cs="Calibri"/>
           <w:lang w:val="de"/>
         </w:rPr>
-        <w:t xml:space="preserve"> bewegte das Messer, dessen Gewicht er vorher einige Male in seiner rechten Hand getestet hatte, mit solch einer Präzision, dass nicht vorhandene Beobachter hätten meinen können, dass er versuchte mit Licht zu malen. Beobachter. In dieser kleinen, nassen Gasse gab es niemanden außer ihm und seine Pläne. Pläne, abgedruckt in schwarz auf weiß, versehen mit einem </w:t>
-      </w:r>
-      <w:r>
-        <w:rPr>
-          <w:rFonts w:ascii="Calibri" w:hAnsi="Calibri" w:cs="Calibri"/>
-          <w:lang w:val="de"/>
-        </w:rPr>
-        <w:t>Namen,</w:t>
-      </w:r>
-      <w:r>
-        <w:rPr>
-          <w:rFonts w:ascii="Calibri" w:hAnsi="Calibri" w:cs="Calibri"/>
-          <w:lang w:val="de"/>
-        </w:rPr>
-        <w:t xml:space="preserve"> der ausdrückte: Hiermit mache ich Profit. </w:t>
+        <w:t xml:space="preserve"> bewegte das Messer, dessen Gewicht er vorher einige Male in seiner rechten Hand getestet hatte, mit solch einer Präzision, dass nicht vorhandene Beobachter hätten meinen können, dass er versuchte mit Licht zu malen. Beobachter. In dieser kleinen, nassen Gasse gab es niemanden außer ihm und seine Pläne. Pläne, abgedruckt in schwarz auf weiß, versehen mit einem Namen, der ausdrückte: Hiermit mache ich Profit. </w:t>
       </w:r>
       <w:proofErr w:type="spellStart"/>
       <w:r>
@@ -373,12 +391,6 @@
           <w:lang w:val="de"/>
         </w:rPr>
         <w:br/>
-      </w:r>
-      <w:r>
-        <w:rPr>
-          <w:rFonts w:ascii="Calibri" w:hAnsi="Calibri" w:cs="Calibri"/>
-          <w:lang w:val="de"/>
-        </w:rPr>
         <w:t xml:space="preserve">Das Leben imitiert die Kunst. </w:t>
       </w:r>
       <w:proofErr w:type="spellStart"/>
@@ -480,21 +492,7 @@
           <w:lang w:val="de"/>
         </w:rPr>
         <w:lastRenderedPageBreak/>
-        <w:t xml:space="preserve">schnitzen. Noch flossen kleine Blutmengen aus ihr heraus, er hatte bereits den Namen der </w:t>
-      </w:r>
-      <w:r>
-        <w:rPr>
-          <w:rFonts w:ascii="Calibri" w:hAnsi="Calibri" w:cs="Calibri"/>
-          <w:lang w:val="de"/>
-        </w:rPr>
-        <w:t>Frau vergessen</w:t>
-      </w:r>
-      <w:r>
-        <w:rPr>
-          <w:rFonts w:ascii="Calibri" w:hAnsi="Calibri" w:cs="Calibri"/>
-          <w:lang w:val="de"/>
-        </w:rPr>
-        <w:t>, aber ihre Körpertemperatur war längst gesunken und in einer Stunde würde wohl die Leichenstarre einsetzen. Dann war sie verewigt.</w:t>
+        <w:t>schnitzen. Noch flossen kleine Blutmengen aus ihr heraus, er hatte bereits den Namen der Frau vergessen, aber ihre Körpertemperatur war längst gesunken und in einer Stunde würde wohl die Leichenstarre einsetzen. Dann war sie verewigt.</w:t>
       </w:r>
     </w:p>
     <w:p>
@@ -552,7 +550,6 @@
           <w:lang w:val="de"/>
         </w:rPr>
       </w:pPr>
-      <w:bookmarkStart w:id="0" w:name="_GoBack"/>
     </w:p>
     <w:p>
       <w:pPr>
@@ -573,7 +570,6 @@
         </w:rPr>
         <w:t>(Die Sprechblase scrollt nach rechts wieder raus, folgender Textblock kommt von links rein)</w:t>
       </w:r>
-      <w:bookmarkEnd w:id="0"/>
       <w:r>
         <w:rPr>
           <w:rFonts w:ascii="Calibri" w:hAnsi="Calibri" w:cs="Calibri"/>
@@ -587,35 +583,7 @@
           <w:lang w:val="de"/>
         </w:rPr>
         <w:br/>
-        <w:t xml:space="preserve">Die Dame, die für die Requisiten zuständig war, pfiff eilig zwei weitere, starke Crew-Mitglieder </w:t>
-      </w:r>
-      <w:r>
-        <w:rPr>
-          <w:rFonts w:ascii="Calibri" w:hAnsi="Calibri" w:cs="Calibri"/>
-          <w:lang w:val="de"/>
-        </w:rPr>
-        <w:t>zusammen,</w:t>
-      </w:r>
-      <w:r>
-        <w:rPr>
-          <w:rFonts w:ascii="Calibri" w:hAnsi="Calibri" w:cs="Calibri"/>
-          <w:lang w:val="de"/>
-        </w:rPr>
-        <w:t xml:space="preserve"> um die extra für den Film angefertigte Puppe von Adam wegzutragen und für die nächste Szene vorzubereiten. Damit waren eigentlich nun alle Personen am Set beschäftigt, außer der Regisseur, der aufgebracht einem Komparsen </w:t>
-      </w:r>
-      <w:r>
-        <w:rPr>
-          <w:rFonts w:ascii="Calibri" w:hAnsi="Calibri" w:cs="Calibri"/>
-          <w:lang w:val="de"/>
-        </w:rPr>
-        <w:t>hinterherlief</w:t>
-      </w:r>
-      <w:r>
-        <w:rPr>
-          <w:rFonts w:ascii="Calibri" w:hAnsi="Calibri" w:cs="Calibri"/>
-          <w:lang w:val="de"/>
-        </w:rPr>
-        <w:t xml:space="preserve">, der abermals sein frisch aufgelegtes </w:t>
+        <w:t xml:space="preserve">Die Dame, die für die Requisiten zuständig war, pfiff eilig zwei weitere, starke Crew-Mitglieder zusammen, um die extra für den Film angefertigte Puppe von Adam wegzutragen und für die nächste Szene vorzubereiten. Damit waren eigentlich nun alle Personen am Set beschäftigt, außer der Regisseur, der aufgebracht einem Komparsen hinterherlief, der abermals sein frisch aufgelegtes </w:t>
       </w:r>
       <w:proofErr w:type="spellStart"/>
       <w:r>
@@ -631,7 +599,23 @@
           <w:rFonts w:ascii="Calibri" w:hAnsi="Calibri" w:cs="Calibri"/>
           <w:lang w:val="de"/>
         </w:rPr>
-        <w:t xml:space="preserve"> Up ruinierte. Adam seinerseits verweilte immer noch in der verregneten, schmutzigen Gasse und verharrte in seiner knieenden Position. Die Reinigungskraft hatte versucht das Kunstblut wegzuwischen, Adam jedoch glaubte noch etwas davon in der Wasserlache vor ihm sehen zu können. Oder war es doch nur das Licht eine der vielen Halogenlampen am Set? Irgendwas in seinen Schaltkreisen konnte nicht anders, als doch seine Hand ins Wasser gleiten zu lassen. Und sogleich sprühten die Funken und Adams Hand war für einen Moment hell erleuchtet. </w:t>
+        <w:t xml:space="preserve"> </w:t>
+      </w:r>
+      <w:proofErr w:type="spellStart"/>
+      <w:r>
+        <w:rPr>
+          <w:rFonts w:ascii="Calibri" w:hAnsi="Calibri" w:cs="Calibri"/>
+          <w:lang w:val="de"/>
+        </w:rPr>
+        <w:t>Up</w:t>
+      </w:r>
+      <w:proofErr w:type="spellEnd"/>
+      <w:r>
+        <w:rPr>
+          <w:rFonts w:ascii="Calibri" w:hAnsi="Calibri" w:cs="Calibri"/>
+          <w:lang w:val="de"/>
+        </w:rPr>
+        <w:t xml:space="preserve"> ruinierte. Adam seinerseits verweilte immer noch in der verregneten, schmutzigen Gasse und verharrte in seiner knieenden Position. Die Reinigungskraft hatte versucht das Kunstblut wegzuwischen, Adam jedoch glaubte noch etwas davon in der Wasserlache vor ihm sehen zu können. Oder war es doch nur das Licht eine der vielen Halogenlampen am Set? Irgendwas in seinen Schaltkreisen konnte nicht anders, als doch seine Hand ins Wasser gleiten zu lassen. Und sogleich sprühten die Funken und Adams Hand war für einen Moment hell erleuchtet. </w:t>
       </w:r>
     </w:p>
     <w:p>
@@ -784,6 +768,7 @@
     <w:lsdException w:name="HTML Sample" w:semiHidden="1" w:unhideWhenUsed="1"/>
     <w:lsdException w:name="HTML Typewriter" w:semiHidden="1" w:unhideWhenUsed="1"/>
     <w:lsdException w:name="HTML Variable" w:semiHidden="1" w:unhideWhenUsed="1"/>
+    <w:lsdException w:name="Normal Table" w:semiHidden="1" w:unhideWhenUsed="1"/>
     <w:lsdException w:name="annotation subject" w:semiHidden="1" w:unhideWhenUsed="1"/>
     <w:lsdException w:name="No List" w:semiHidden="1" w:unhideWhenUsed="1"/>
     <w:lsdException w:name="Outline List 1" w:semiHidden="1" w:unhideWhenUsed="1"/>
@@ -830,8 +815,10 @@
     <w:lsdException w:name="Table Subtle 2" w:semiHidden="1" w:unhideWhenUsed="1"/>
     <w:lsdException w:name="Table Web 1" w:semiHidden="1" w:unhideWhenUsed="1"/>
     <w:lsdException w:name="Table Web 2" w:semiHidden="1" w:unhideWhenUsed="1"/>
+    <w:lsdException w:name="Table Web 3" w:semiHidden="1" w:unhideWhenUsed="1"/>
     <w:lsdException w:name="Balloon Text" w:semiHidden="1" w:unhideWhenUsed="1"/>
     <w:lsdException w:name="Table Grid" w:uiPriority="39"/>
+    <w:lsdException w:name="Table Theme" w:semiHidden="1" w:unhideWhenUsed="1"/>
     <w:lsdException w:name="Placeholder Text" w:semiHidden="1"/>
     <w:lsdException w:name="No Spacing" w:uiPriority="1" w:qFormat="1"/>
     <w:lsdException w:name="Light Shading" w:uiPriority="60"/>
